--- a/01a3.Vista funcional.docx
+++ b/01a3.Vista funcional.docx
@@ -130,7 +130,7 @@
               <w:jc w:val="left"/>
             </w:pPr>
             <w:r>
-              <w:t xml:space="preserve">Versión</w:t>
+              <w:t xml:space="preserve">Version</w:t>
             </w:r>
           </w:p>
         </w:tc>
@@ -142,47 +142,7 @@
               <w:jc w:val="left"/>
             </w:pPr>
             <w:r>
-              <w:t xml:space="preserve">{% if manubot.ci_source is defined and manubot.ci_source.provider ==</w:t>
-            </w:r>
-            <w:r>
-              <w:t xml:space="preserve"> </w:t>
-            </w:r>
-            <w:r>
-              <w:t xml:space="preserve">“</w:t>
-            </w:r>
-            <w:r>
-              <w:t xml:space="preserve">appveyor</w:t>
-            </w:r>
-            <w:r>
-              <w:t xml:space="preserve">”</w:t>
-            </w:r>
-            <w:r>
-              <w:t xml:space="preserve"> </w:t>
-            </w:r>
-            <w:r>
-              <w:t xml:space="preserve">-%} (</w:t>
-            </w:r>
-            <w:hyperlink r:id="rId20">
-              <w:r>
-                <w:rPr>
-                  <w:rStyle w:val="Hipervnculo"/>
-                </w:rPr>
-                <w:t xml:space="preserve">permalink</w:t>
-              </w:r>
-            </w:hyperlink>
-            <w:r>
-              <w:t xml:space="preserve">) {% elif manubot.html_url_versioned is defined -%} (</w:t>
-            </w:r>
-            <w:hyperlink r:id="rId21">
-              <w:r>
-                <w:rPr>
-                  <w:rStyle w:val="Hipervnculo"/>
-                </w:rPr>
-                <w:t xml:space="preserve">permalink</w:t>
-              </w:r>
-            </w:hyperlink>
-            <w:r>
-              <w:t xml:space="preserve">) {% endif -%} {% if manubot.ci_source is defined -%} [@{{manubot.ci_source.commit</w:t>
+              <w:t xml:space="preserve">$COMMIT del $FECHA_COMPILACION</w:t>
             </w:r>
           </w:p>
         </w:tc>
@@ -207,7 +167,7 @@
               <w:pStyle w:val="Compact"/>
               <w:jc w:val="left"/>
             </w:pPr>
-            <w:hyperlink r:id="rId22">
+            <w:hyperlink r:id="rId20">
               <w:r>
                 <w:rPr>
                   <w:rStyle w:val="Hipervnculo"/>
@@ -221,7 +181,7 @@
             <w:r>
               <w:t xml:space="preserve"> </w:t>
             </w:r>
-            <w:hyperlink r:id="rId23">
+            <w:hyperlink r:id="rId21">
               <w:r>
                 <w:rPr>
                   <w:rStyle w:val="Hipervnculo"/>
@@ -238,7 +198,7 @@
         <w:pStyle w:val="Textoindependiente"/>
       </w:pPr>
     </w:p>
-    <w:bookmarkStart w:id="29" w:name="X88844aaef349ceb93d6e3dd4c726ca71406a4e7"/>
+    <w:bookmarkStart w:id="27" w:name="X88844aaef349ceb93d6e3dd4c726ca71406a4e7"/>
     <w:p>
       <w:pPr>
         <w:pStyle w:val="Ttulo2"/>
@@ -264,18 +224,18 @@
           <wp:inline>
             <wp:extent cx="5600700" cy="3191063"/>
             <wp:effectExtent b="0" l="0" r="0" t="0"/>
-            <wp:docPr descr="" title="" id="25" name="Picture"/>
+            <wp:docPr descr="" title="" id="23" name="Picture"/>
             <a:graphic>
               <a:graphicData uri="http://schemas.openxmlformats.org/drawingml/2006/picture">
                 <pic:pic>
                   <pic:nvPicPr>
-                    <pic:cNvPr descr="images/vistafuncional.png" id="26" name="Picture"/>
+                    <pic:cNvPr descr="images/vistafuncional.png" id="24" name="Picture"/>
                     <pic:cNvPicPr>
                       <a:picLocks noChangeArrowheads="1" noChangeAspect="1"/>
                     </pic:cNvPicPr>
                   </pic:nvPicPr>
                   <pic:blipFill>
-                    <a:blip r:embed="rId24"/>
+                    <a:blip r:embed="rId22"/>
                     <a:stretch>
                       <a:fillRect/>
                     </a:stretch>
@@ -306,7 +266,7 @@
       <w:pPr>
         <w:pStyle w:val="FirstParagraph"/>
       </w:pPr>
-      <w:hyperlink r:id="rId27">
+      <w:hyperlink r:id="rId25">
         <w:r>
           <w:rPr>
             <w:rStyle w:val="Hipervnculo"/>
@@ -369,7 +329,7 @@
       <w:r>
         <w:t xml:space="preserve"> </w:t>
       </w:r>
-      <w:hyperlink r:id="rId28">
+      <w:hyperlink r:id="rId26">
         <w:r>
           <w:rPr>
             <w:rStyle w:val="Hipervnculo"/>
@@ -394,8 +354,8 @@
         <w:pStyle w:val="Textoindependiente"/>
       </w:pPr>
     </w:p>
-    <w:bookmarkEnd w:id="29"/>
-    <w:bookmarkStart w:id="33" w:name="Xc8492f7b0003322e2f326f8cefc710c62bf04e8"/>
+    <w:bookmarkEnd w:id="27"/>
+    <w:bookmarkStart w:id="31" w:name="Xc8492f7b0003322e2f326f8cefc710c62bf04e8"/>
     <w:p>
       <w:pPr>
         <w:pStyle w:val="Ttulo2"/>
@@ -427,18 +387,18 @@
           <wp:inline>
             <wp:extent cx="5600700" cy="1954013"/>
             <wp:effectExtent b="0" l="0" r="0" t="0"/>
-            <wp:docPr descr="" title="" id="31" name="Picture"/>
+            <wp:docPr descr="" title="" id="29" name="Picture"/>
             <a:graphic>
               <a:graphicData uri="http://schemas.openxmlformats.org/drawingml/2006/picture">
                 <pic:pic>
                   <pic:nvPicPr>
-                    <pic:cNvPr descr="images/conectores.png" id="32" name="Picture"/>
+                    <pic:cNvPr descr="images/conectores.png" id="30" name="Picture"/>
                     <pic:cNvPicPr>
                       <a:picLocks noChangeArrowheads="1" noChangeAspect="1"/>
                     </pic:cNvPicPr>
                   </pic:nvPicPr>
                   <pic:blipFill>
-                    <a:blip r:embed="rId30"/>
+                    <a:blip r:embed="rId28"/>
                     <a:stretch>
                       <a:fillRect/>
                     </a:stretch>
@@ -469,7 +429,7 @@
       <w:pPr>
         <w:pStyle w:val="Textoindependiente"/>
       </w:pPr>
-      <w:hyperlink r:id="rId27">
+      <w:hyperlink r:id="rId25">
         <w:r>
           <w:rPr>
             <w:rStyle w:val="Hipervnculo"/>
@@ -496,7 +456,7 @@
         <w:t xml:space="preserve">Fuente: elaboración propia.</w:t>
       </w:r>
     </w:p>
-    <w:bookmarkEnd w:id="33"/>
+    <w:bookmarkEnd w:id="31"/>
     <w:sectPr>
       <w:headerReference r:id="rId9" w:type="default"/>
       <w:footerReference r:id="rId10" w:type="default"/>

--- a/01a3.Vista funcional.docx
+++ b/01a3.Vista funcional.docx
@@ -142,7 +142,7 @@
               <w:jc w:val="left"/>
             </w:pPr>
             <w:r>
-              <w:t xml:space="preserve">$COMMIT del $FECHA_COMPILACION</w:t>
+              <w:t xml:space="preserve">3c8c023 del 16 Jan 2023</w:t>
             </w:r>
           </w:p>
         </w:tc>

--- a/01a3.Vista funcional.docx
+++ b/01a3.Vista funcional.docx
@@ -142,7 +142,7 @@
               <w:jc w:val="left"/>
             </w:pPr>
             <w:r>
-              <w:t xml:space="preserve">3c8c023 del 16 Jan 2023</w:t>
+              <w:t xml:space="preserve">36d098c del 16 Jan 2023</w:t>
             </w:r>
           </w:p>
         </w:tc>
@@ -311,7 +311,7 @@
         <w:t xml:space="preserve">servicios SOA independientes de la tecnología y de proveedor</w:t>
       </w:r>
       <w:r>
-        <w:t xml:space="preserve">, alineados además con las áreas de negocio que son objeto de este diagnóstico, pero son también claves para el FNA.</w:t>
+        <w:t xml:space="preserve">. Sirve a la vez como instrumento para controlar la alineación del portafolio de servicios con las áreas de negocio objeto de este diagnóstico. Con la vista funcional SOA podremos más adelante soportar a las áreas y a los requerimientos claves del FNA.</w:t>
       </w:r>
     </w:p>
     <w:p>

--- a/01a3.Vista funcional.docx
+++ b/01a3.Vista funcional.docx
@@ -142,7 +142,7 @@
               <w:jc w:val="left"/>
             </w:pPr>
             <w:r>
-              <w:t xml:space="preserve">36d098c del 16 Jan 2023</w:t>
+              <w:t xml:space="preserve">90c0809 del 16 Jan 2023</w:t>
             </w:r>
           </w:p>
         </w:tc>
@@ -454,6 +454,21 @@
           <w:i/>
         </w:rPr>
         <w:t xml:space="preserve">Fuente: elaboración propia.</w:t>
+      </w:r>
+    </w:p>
+    <w:p>
+      <w:pPr>
+        <w:pStyle w:val="Textoindependiente"/>
+      </w:pPr>
+      <w:r>
+        <w:rPr>
+          <w:bCs/>
+          <w:b/>
+        </w:rPr>
+        <w:t xml:space="preserve">Importante</w:t>
+      </w:r>
+      <w:r>
+        <w:t xml:space="preserve">. La vista funcional muestra que existe poca información de los conectores entre las capacidades de negocio del FNA. Esto impacta la manera cómo una capacidad soporta a otra, a la vez que dificulta el controlar las tecnologías involucradas en tales conexiones.</w:t>
       </w:r>
     </w:p>
     <w:bookmarkEnd w:id="31"/>

--- a/01a3.Vista funcional.docx
+++ b/01a3.Vista funcional.docx
@@ -142,7 +142,7 @@
               <w:jc w:val="left"/>
             </w:pPr>
             <w:r>
-              <w:t xml:space="preserve">90c0809 del 16 Jan 2023</w:t>
+              <w:t xml:space="preserve">f01c3ce del 16 Jan 2023</w:t>
             </w:r>
           </w:p>
         </w:tc>
@@ -198,7 +198,7 @@
         <w:pStyle w:val="Textoindependiente"/>
       </w:pPr>
     </w:p>
-    <w:bookmarkStart w:id="27" w:name="X88844aaef349ceb93d6e3dd4c726ca71406a4e7"/>
+    <w:bookmarkStart w:id="28" w:name="X88844aaef349ceb93d6e3dd4c726ca71406a4e7"/>
     <w:p>
       <w:pPr>
         <w:pStyle w:val="Ttulo2"/>
@@ -311,7 +311,26 @@
         <w:t xml:space="preserve">servicios SOA independientes de la tecnología y de proveedor</w:t>
       </w:r>
       <w:r>
-        <w:t xml:space="preserve">. Sirve a la vez como instrumento para controlar la alineación del portafolio de servicios con las áreas de negocio objeto de este diagnóstico. Con la vista funcional SOA podremos más adelante soportar a las áreas y a los requerimientos claves del FNA.</w:t>
+        <w:t xml:space="preserve"> </w:t>
+      </w:r>
+      <w:r>
+        <w:t xml:space="preserve">que soportan a las áreas del FNA objeto de este diagnóstico. Por esta razón, esta vista sirve también como instrumento para</w:t>
+      </w:r>
+      <w:r>
+        <w:t xml:space="preserve"> </w:t>
+      </w:r>
+      <w:r>
+        <w:rPr>
+          <w:iCs/>
+          <w:i/>
+        </w:rPr>
+        <w:t xml:space="preserve">controlar la alineación del portafolio de servicios con las áreas de negocio de la empresa FNA</w:t>
+      </w:r>
+      <w:r>
+        <w:t xml:space="preserve"> </w:t>
+      </w:r>
+      <w:r>
+        <w:t xml:space="preserve">objeto de este diagnóstico. Con la vista funcional SOA podremos más adelante soportar a las áreas y a los requerimientos claves del FNA.</w:t>
       </w:r>
     </w:p>
     <w:p>
@@ -338,7 +357,7 @@
         </w:r>
       </w:hyperlink>
       <w:r>
-        <w:t xml:space="preserve">) que es una colección de las partes clave de la empresa y que a la vez son relevantes para este diagnóstico.</w:t>
+        <w:t xml:space="preserve">), que es una colección de las partes clave de la empresa y que a la vez son relevantes para este diagnóstico.</w:t>
       </w:r>
     </w:p>
     <w:p>
@@ -346,7 +365,18 @@
         <w:pStyle w:val="Textoindependiente"/>
       </w:pPr>
       <w:r>
-        <w:t xml:space="preserve">El ejercicio siguiente listar los conectores necesarios para conectar estas capacidades e intersectar la vista funcional con la de segmento para desarrollar el segmento de partes del FNA que le van a dar cumplimiento a esta arquitectura de referencia.</w:t>
+        <w:t xml:space="preserve">Una vez mostramos las capacidades SOA que soportan a las áreas de negocio objeto de este diagnóstico, el ejercicio siguiente es listar los conectores necesarios para articular estas capacidades. Esta vista debemos intersectarla con la vista de segmento de la empresa (</w:t>
+      </w:r>
+      <w:hyperlink r:id="rId27">
+        <w:r>
+          <w:rPr>
+            <w:rStyle w:val="Hipervnculo"/>
+          </w:rPr>
+          <w:t xml:space="preserve">01a2.Vista Segmento SOA FNA</w:t>
+        </w:r>
+      </w:hyperlink>
+      <w:r>
+        <w:t xml:space="preserve">) para desarrollar las partes del FNA con la que vamos a dar cumplimiento a esta arquitectura de referencia.</w:t>
       </w:r>
     </w:p>
     <w:p>
@@ -354,8 +384,8 @@
         <w:pStyle w:val="Textoindependiente"/>
       </w:pPr>
     </w:p>
-    <w:bookmarkEnd w:id="27"/>
-    <w:bookmarkStart w:id="31" w:name="Xc8492f7b0003322e2f326f8cefc710c62bf04e8"/>
+    <w:bookmarkEnd w:id="28"/>
+    <w:bookmarkStart w:id="32" w:name="Xc8492f7b0003322e2f326f8cefc710c62bf04e8"/>
     <w:p>
       <w:pPr>
         <w:pStyle w:val="Ttulo2"/>
@@ -387,18 +417,18 @@
           <wp:inline>
             <wp:extent cx="5600700" cy="1954013"/>
             <wp:effectExtent b="0" l="0" r="0" t="0"/>
-            <wp:docPr descr="" title="" id="29" name="Picture"/>
+            <wp:docPr descr="" title="" id="30" name="Picture"/>
             <a:graphic>
               <a:graphicData uri="http://schemas.openxmlformats.org/drawingml/2006/picture">
                 <pic:pic>
                   <pic:nvPicPr>
-                    <pic:cNvPr descr="images/conectores.png" id="30" name="Picture"/>
+                    <pic:cNvPr descr="images/conectores.png" id="31" name="Picture"/>
                     <pic:cNvPicPr>
                       <a:picLocks noChangeArrowheads="1" noChangeAspect="1"/>
                     </pic:cNvPicPr>
                   </pic:nvPicPr>
                   <pic:blipFill>
-                    <a:blip r:embed="rId28"/>
+                    <a:blip r:embed="rId29"/>
                     <a:stretch>
                       <a:fillRect/>
                     </a:stretch>
@@ -468,10 +498,10 @@
         <w:t xml:space="preserve">Importante</w:t>
       </w:r>
       <w:r>
-        <w:t xml:space="preserve">. La vista funcional muestra que existe poca información de los conectores entre las capacidades de negocio del FNA. Esto impacta la manera cómo una capacidad soporta a otra, a la vez que dificulta el controlar las tecnologías involucradas en tales conexiones.</w:t>
+        <w:t xml:space="preserve">. Los modelos del FNA carecen de información de los conectores entre las capacidades de negocio del FNA. Esto impacta la manera cómo una capacidad soporta a otra, a la vez que dificulta controlar las tecnologías y estándares involucradas en tales conexiones.</w:t>
       </w:r>
     </w:p>
-    <w:bookmarkEnd w:id="31"/>
+    <w:bookmarkEnd w:id="32"/>
     <w:sectPr>
       <w:headerReference r:id="rId9" w:type="default"/>
       <w:footerReference r:id="rId10" w:type="default"/>

--- a/01a3.Vista funcional.docx
+++ b/01a3.Vista funcional.docx
@@ -142,7 +142,7 @@
               <w:jc w:val="left"/>
             </w:pPr>
             <w:r>
-              <w:t xml:space="preserve">f01c3ce del 16 Jan 2023</w:t>
+              <w:t xml:space="preserve">00485fc del 16 Jan 2023</w:t>
             </w:r>
           </w:p>
         </w:tc>

--- a/01a3.Vista funcional.docx
+++ b/01a3.Vista funcional.docx
@@ -142,7 +142,7 @@
               <w:jc w:val="left"/>
             </w:pPr>
             <w:r>
-              <w:t xml:space="preserve">00485fc del 16 Jan 2023</w:t>
+              <w:t xml:space="preserve">3bdb823 del 16 Jan 2023</w:t>
             </w:r>
           </w:p>
         </w:tc>

--- a/01a3.Vista funcional.docx
+++ b/01a3.Vista funcional.docx
@@ -142,7 +142,7 @@
               <w:jc w:val="left"/>
             </w:pPr>
             <w:r>
-              <w:t xml:space="preserve">3bdb823 del 16 Jan 2023</w:t>
+              <w:t xml:space="preserve">ca7bf46 del 16 Jan 2023</w:t>
             </w:r>
           </w:p>
         </w:tc>

--- a/01a3.Vista funcional.docx
+++ b/01a3.Vista funcional.docx
@@ -142,7 +142,7 @@
               <w:jc w:val="left"/>
             </w:pPr>
             <w:r>
-              <w:t xml:space="preserve">ca7bf46 del 16 Jan 2023</w:t>
+              <w:t xml:space="preserve">109bc73 del 16 Jan 2023</w:t>
             </w:r>
           </w:p>
         </w:tc>

--- a/01a3.Vista funcional.docx
+++ b/01a3.Vista funcional.docx
@@ -142,7 +142,7 @@
               <w:jc w:val="left"/>
             </w:pPr>
             <w:r>
-              <w:t xml:space="preserve">109bc73 del 16 Jan 2023</w:t>
+              <w:t xml:space="preserve">a05e421 del 16 Jan 2023</w:t>
             </w:r>
           </w:p>
         </w:tc>

--- a/01a3.Vista funcional.docx
+++ b/01a3.Vista funcional.docx
@@ -142,7 +142,7 @@
               <w:jc w:val="left"/>
             </w:pPr>
             <w:r>
-              <w:t xml:space="preserve">a05e421 del 16 Jan 2023</w:t>
+              <w:t xml:space="preserve">8fc2e8f del 16 Jan 2023</w:t>
             </w:r>
           </w:p>
         </w:tc>

--- a/01a3.Vista funcional.docx
+++ b/01a3.Vista funcional.docx
@@ -142,7 +142,7 @@
               <w:jc w:val="left"/>
             </w:pPr>
             <w:r>
-              <w:t xml:space="preserve">8fc2e8f del 16 Jan 2023</w:t>
+              <w:t xml:space="preserve">1ba1b33 del 17 Jan 2023</w:t>
             </w:r>
           </w:p>
         </w:tc>

--- a/01a3.Vista funcional.docx
+++ b/01a3.Vista funcional.docx
@@ -142,7 +142,7 @@
               <w:jc w:val="left"/>
             </w:pPr>
             <w:r>
-              <w:t xml:space="preserve">1ba1b33 del 17 Jan 2023</w:t>
+              <w:t xml:space="preserve">23da676 del 17 Jan 2023</w:t>
             </w:r>
           </w:p>
         </w:tc>

--- a/01a3.Vista funcional.docx
+++ b/01a3.Vista funcional.docx
@@ -142,7 +142,7 @@
               <w:jc w:val="left"/>
             </w:pPr>
             <w:r>
-              <w:t xml:space="preserve">23da676 del 17 Jan 2023</w:t>
+              <w:t xml:space="preserve">38fda1c del 17 Jan 2023</w:t>
             </w:r>
           </w:p>
         </w:tc>

--- a/01a3.Vista funcional.docx
+++ b/01a3.Vista funcional.docx
@@ -142,7 +142,7 @@
               <w:jc w:val="left"/>
             </w:pPr>
             <w:r>
-              <w:t xml:space="preserve">38fda1c del 17 Jan 2023</w:t>
+              <w:t xml:space="preserve">0134ba0 del 17 Jan 2023</w:t>
             </w:r>
           </w:p>
         </w:tc>

--- a/01a3.Vista funcional.docx
+++ b/01a3.Vista funcional.docx
@@ -142,7 +142,7 @@
               <w:jc w:val="left"/>
             </w:pPr>
             <w:r>
-              <w:t xml:space="preserve">0134ba0 del 17 Jan 2023</w:t>
+              <w:t xml:space="preserve">86f6b3b del 17 Jan 2023</w:t>
             </w:r>
           </w:p>
         </w:tc>

--- a/01a3.Vista funcional.docx
+++ b/01a3.Vista funcional.docx
@@ -142,7 +142,7 @@
               <w:jc w:val="left"/>
             </w:pPr>
             <w:r>
-              <w:t xml:space="preserve">86f6b3b del 17 Jan 2023</w:t>
+              <w:t xml:space="preserve">66aa889 del 17 Jan 2023</w:t>
             </w:r>
           </w:p>
         </w:tc>

--- a/01a3.Vista funcional.docx
+++ b/01a3.Vista funcional.docx
@@ -142,7 +142,7 @@
               <w:jc w:val="left"/>
             </w:pPr>
             <w:r>
-              <w:t xml:space="preserve">66aa889 del 17 Jan 2023</w:t>
+              <w:t xml:space="preserve">86d1b7a del 17 Jan 2023</w:t>
             </w:r>
           </w:p>
         </w:tc>

--- a/01a3.Vista funcional.docx
+++ b/01a3.Vista funcional.docx
@@ -142,7 +142,7 @@
               <w:jc w:val="left"/>
             </w:pPr>
             <w:r>
-              <w:t xml:space="preserve">86d1b7a del 17 Jan 2023</w:t>
+              <w:t xml:space="preserve">f642255 del 17 Jan 2023</w:t>
             </w:r>
           </w:p>
         </w:tc>

--- a/01a3.Vista funcional.docx
+++ b/01a3.Vista funcional.docx
@@ -142,7 +142,7 @@
               <w:jc w:val="left"/>
             </w:pPr>
             <w:r>
-              <w:t xml:space="preserve">f642255 del 17 Jan 2023</w:t>
+              <w:t xml:space="preserve">c21b263 del 17 Jan 2023</w:t>
             </w:r>
           </w:p>
         </w:tc>

--- a/01a3.Vista funcional.docx
+++ b/01a3.Vista funcional.docx
@@ -142,7 +142,7 @@
               <w:jc w:val="left"/>
             </w:pPr>
             <w:r>
-              <w:t xml:space="preserve">c21b263 del 17 Jan 2023</w:t>
+              <w:t xml:space="preserve">34a7bb7 del 17 Jan 2023</w:t>
             </w:r>
           </w:p>
         </w:tc>

--- a/01a3.Vista funcional.docx
+++ b/01a3.Vista funcional.docx
@@ -142,7 +142,7 @@
               <w:jc w:val="left"/>
             </w:pPr>
             <w:r>
-              <w:t xml:space="preserve">34a7bb7 del 17 Jan 2023</w:t>
+              <w:t xml:space="preserve">b2349dd del 18 Jan 2023</w:t>
             </w:r>
           </w:p>
         </w:tc>

--- a/01a3.Vista funcional.docx
+++ b/01a3.Vista funcional.docx
@@ -142,7 +142,7 @@
               <w:jc w:val="left"/>
             </w:pPr>
             <w:r>
-              <w:t xml:space="preserve">b2349dd del 18 Jan 2023</w:t>
+              <w:t xml:space="preserve">da4a5ff del 18 Jan 2023</w:t>
             </w:r>
           </w:p>
         </w:tc>

--- a/01a3.Vista funcional.docx
+++ b/01a3.Vista funcional.docx
@@ -142,7 +142,7 @@
               <w:jc w:val="left"/>
             </w:pPr>
             <w:r>
-              <w:t xml:space="preserve">da4a5ff del 18 Jan 2023</w:t>
+              <w:t xml:space="preserve">6e0d697 del 18 Jan 2023</w:t>
             </w:r>
           </w:p>
         </w:tc>

--- a/01a3.Vista funcional.docx
+++ b/01a3.Vista funcional.docx
@@ -142,7 +142,7 @@
               <w:jc w:val="left"/>
             </w:pPr>
             <w:r>
-              <w:t xml:space="preserve">6e0d697 del 18 Jan 2023</w:t>
+              <w:t xml:space="preserve">e69131c del 24 Jan 2023</w:t>
             </w:r>
           </w:p>
         </w:tc>

--- a/01a3.Vista funcional.docx
+++ b/01a3.Vista funcional.docx
@@ -142,7 +142,7 @@
               <w:jc w:val="left"/>
             </w:pPr>
             <w:r>
-              <w:t xml:space="preserve">e69131c del 24 Jan 2023</w:t>
+              <w:t xml:space="preserve">0e365ee del 26 Jan 2023</w:t>
             </w:r>
           </w:p>
         </w:tc>

--- a/01a3.Vista funcional.docx
+++ b/01a3.Vista funcional.docx
@@ -142,7 +142,7 @@
               <w:jc w:val="left"/>
             </w:pPr>
             <w:r>
-              <w:t xml:space="preserve">0e365ee del 26 Jan 2023</w:t>
+              <w:t xml:space="preserve">efe5bbc del 16 Feb 2023</w:t>
             </w:r>
           </w:p>
         </w:tc>

--- a/01a3.Vista funcional.docx
+++ b/01a3.Vista funcional.docx
@@ -142,7 +142,7 @@
               <w:jc w:val="left"/>
             </w:pPr>
             <w:r>
-              <w:t xml:space="preserve">efe5bbc del 16 Feb 2023</w:t>
+              <w:t xml:space="preserve">8cdc209 del 16 Feb 2023</w:t>
             </w:r>
           </w:p>
         </w:tc>

--- a/01a3.Vista funcional.docx
+++ b/01a3.Vista funcional.docx
@@ -142,7 +142,7 @@
               <w:jc w:val="left"/>
             </w:pPr>
             <w:r>
-              <w:t xml:space="preserve">8cdc209 del 16 Feb 2023</w:t>
+              <w:t xml:space="preserve">e4a06a8 del 20 Feb 2023</w:t>
             </w:r>
           </w:p>
         </w:tc>

--- a/01a3.Vista funcional.docx
+++ b/01a3.Vista funcional.docx
@@ -142,7 +142,7 @@
               <w:jc w:val="left"/>
             </w:pPr>
             <w:r>
-              <w:t xml:space="preserve">e4a06a8 del 20 Feb 2023</w:t>
+              <w:t xml:space="preserve">61d8c24 del 02 Jun 2023</w:t>
             </w:r>
           </w:p>
         </w:tc>

--- a/01a3.Vista funcional.docx
+++ b/01a3.Vista funcional.docx
@@ -142,7 +142,7 @@
               <w:jc w:val="left"/>
             </w:pPr>
             <w:r>
-              <w:t xml:space="preserve">61d8c24 del 02 Jun 2023</w:t>
+              <w:t xml:space="preserve">24629e8 del 28 Jun 2023</w:t>
             </w:r>
           </w:p>
         </w:tc>
@@ -212,7 +212,7 @@
         <w:pStyle w:val="FirstParagraph"/>
       </w:pPr>
       <w:r>
-        <w:t xml:space="preserve">La vista funcional presenta los servicios que deben hacer parte del portafolio de servicios SOA del Fondo, por tanto, funciona a la vez como una arquitectura de referencia a la que hay que fortalecer, comparar y desarrollar y vigilar.</w:t>
+        <w:t xml:space="preserve">La vista funcional presenta los servicios que deben hacer parte del portafolio SOA del Fondo Nacional del Ahorro (en adelante FNA). Por tanto, funciona a la vez como una arquitectura de referencia a la que hay que fortalecer, comparar, desarrollar y vigilar.</w:t>
       </w:r>
     </w:p>
     <w:p>
@@ -308,7 +308,7 @@
           <w:iCs/>
           <w:i/>
         </w:rPr>
-        <w:t xml:space="preserve">servicios SOA independientes de la tecnología y de proveedor</w:t>
+        <w:t xml:space="preserve">servicios SOA independientes de la tecnología y del proveedor</w:t>
       </w:r>
       <w:r>
         <w:t xml:space="preserve"> </w:t>

--- a/01a3.Vista funcional.docx
+++ b/01a3.Vista funcional.docx
@@ -142,7 +142,7 @@
               <w:jc w:val="left"/>
             </w:pPr>
             <w:r>
-              <w:t xml:space="preserve">24629e8 del 28 Jun 2023</w:t>
+              <w:t xml:space="preserve">6497aef del 30 Jun 2023</w:t>
             </w:r>
           </w:p>
         </w:tc>

--- a/01a3.Vista funcional.docx
+++ b/01a3.Vista funcional.docx
@@ -142,7 +142,7 @@
               <w:jc w:val="left"/>
             </w:pPr>
             <w:r>
-              <w:t xml:space="preserve">6497aef del 30 Jun 2023</w:t>
+              <w:t xml:space="preserve">79fe744 del 06 Jul 2023</w:t>
             </w:r>
           </w:p>
         </w:tc>

--- a/01a3.Vista funcional.docx
+++ b/01a3.Vista funcional.docx
@@ -142,7 +142,7 @@
               <w:jc w:val="left"/>
             </w:pPr>
             <w:r>
-              <w:t xml:space="preserve">79fe744 del 06 Jul 2023</w:t>
+              <w:t xml:space="preserve">1792437 del 12 Jul 2023</w:t>
             </w:r>
           </w:p>
         </w:tc>

--- a/01a3.Vista funcional.docx
+++ b/01a3.Vista funcional.docx
@@ -142,7 +142,7 @@
               <w:jc w:val="left"/>
             </w:pPr>
             <w:r>
-              <w:t xml:space="preserve">1792437 del 12 Jul 2023</w:t>
+              <w:t xml:space="preserve">6083fcb del 12 Jul 2023</w:t>
             </w:r>
           </w:p>
         </w:tc>

--- a/01a3.Vista funcional.docx
+++ b/01a3.Vista funcional.docx
@@ -142,7 +142,7 @@
               <w:jc w:val="left"/>
             </w:pPr>
             <w:r>
-              <w:t xml:space="preserve">6083fcb del 12 Jul 2023</w:t>
+              <w:t xml:space="preserve">ee7370c del 13 Jul 2023</w:t>
             </w:r>
           </w:p>
         </w:tc>

--- a/01a3.Vista funcional.docx
+++ b/01a3.Vista funcional.docx
@@ -142,7 +142,7 @@
               <w:jc w:val="left"/>
             </w:pPr>
             <w:r>
-              <w:t xml:space="preserve">ee7370c del 13 Jul 2023</w:t>
+              <w:t xml:space="preserve">cec5516 del 04 Aug 2023</w:t>
             </w:r>
           </w:p>
         </w:tc>

--- a/01a3.Vista funcional.docx
+++ b/01a3.Vista funcional.docx
@@ -142,7 +142,7 @@
               <w:jc w:val="left"/>
             </w:pPr>
             <w:r>
-              <w:t xml:space="preserve">cec5516 del 04 Aug 2023</w:t>
+              <w:t xml:space="preserve">5f8381f del 19 Oct 2023</w:t>
             </w:r>
           </w:p>
         </w:tc>

--- a/01a3.Vista funcional.docx
+++ b/01a3.Vista funcional.docx
@@ -142,7 +142,7 @@
               <w:jc w:val="left"/>
             </w:pPr>
             <w:r>
-              <w:t xml:space="preserve">5f8381f del 19 Oct 2023</w:t>
+              <w:t xml:space="preserve">2a8f1ac del 19 Oct 2023</w:t>
             </w:r>
           </w:p>
         </w:tc>

--- a/01a3.Vista funcional.docx
+++ b/01a3.Vista funcional.docx
@@ -142,7 +142,7 @@
               <w:jc w:val="left"/>
             </w:pPr>
             <w:r>
-              <w:t xml:space="preserve">2a8f1ac del 19 Oct 2023</w:t>
+              <w:t xml:space="preserve">1ca5161 del 19 Oct 2023</w:t>
             </w:r>
           </w:p>
         </w:tc>

--- a/01a3.Vista funcional.docx
+++ b/01a3.Vista funcional.docx
@@ -142,7 +142,7 @@
               <w:jc w:val="left"/>
             </w:pPr>
             <w:r>
-              <w:t xml:space="preserve">1ca5161 del 19 Oct 2023</w:t>
+              <w:t xml:space="preserve">32a30c8 del 21 Oct 2023</w:t>
             </w:r>
           </w:p>
         </w:tc>
